--- a/刘育超/005-毕业设计任务书-刘育超.docx
+++ b/刘育超/005-毕业设计任务书-刘育超.docx
@@ -131,12 +131,6 @@
             <w:insideH w:val="none" w:color="auto" w:sz="0" w:space="0"/>
             <w:insideV w:val="none" w:color="auto" w:sz="0" w:space="0"/>
           </w:tblBorders>
-          <w:tblCellMar>
-            <w:top w:w="0" w:type="dxa"/>
-            <w:left w:w="108" w:type="dxa"/>
-            <w:bottom w:w="0" w:type="dxa"/>
-            <w:right w:w="108" w:type="dxa"/>
-          </w:tblCellMar>
         </w:tblPrEx>
         <w:tc>
           <w:tcPr>
@@ -182,12 +176,6 @@
             <w:insideH w:val="none" w:color="auto" w:sz="0" w:space="0"/>
             <w:insideV w:val="none" w:color="auto" w:sz="0" w:space="0"/>
           </w:tblBorders>
-          <w:tblCellMar>
-            <w:top w:w="0" w:type="dxa"/>
-            <w:left w:w="108" w:type="dxa"/>
-            <w:bottom w:w="0" w:type="dxa"/>
-            <w:right w:w="108" w:type="dxa"/>
-          </w:tblCellMar>
         </w:tblPrEx>
         <w:tc>
           <w:tcPr>
@@ -3545,54 +3533,8 @@
               </w:rPr>
               <w:t>[14]Gu M, Ye H, Yang Y. Design and Implementation of Affordable Housing Qualification Management System[J]. 2019.</w:t>
             </w:r>
-          </w:p>
-          <w:p>
-            <w:pPr>
-              <w:widowControl/>
-              <w:spacing w:line="360" w:lineRule="auto"/>
-              <w:jc w:val="left"/>
-              <w:rPr>
-                <w:rFonts w:hint="eastAsia" w:ascii="宋体" w:hAnsi="宋体"/>
-                <w:sz w:val="24"/>
-                <w:szCs w:val="24"/>
-                <w:lang w:val="en-US" w:eastAsia="zh-CN"/>
-              </w:rPr>
-            </w:pPr>
-            <w:r>
-              <w:rPr>
-                <w:rFonts w:hint="eastAsia" w:ascii="宋体" w:hAnsi="宋体"/>
-                <w:sz w:val="24"/>
-                <w:szCs w:val="24"/>
-                <w:lang w:val="en-US" w:eastAsia="zh-CN"/>
-              </w:rPr>
-              <w:t>[15]</w:t>
-            </w:r>
-          </w:p>
-          <w:p>
-            <w:pPr>
-              <w:widowControl/>
-              <w:spacing w:line="360" w:lineRule="auto"/>
-              <w:jc w:val="left"/>
-              <w:rPr>
-                <w:rFonts w:hint="eastAsia" w:ascii="宋体" w:hAnsi="宋体"/>
-                <w:sz w:val="24"/>
-                <w:szCs w:val="24"/>
-                <w:lang w:val="en-US" w:eastAsia="zh-CN"/>
-              </w:rPr>
-            </w:pPr>
-          </w:p>
-          <w:p>
-            <w:pPr>
-              <w:widowControl/>
-              <w:spacing w:line="360" w:lineRule="auto"/>
-              <w:jc w:val="left"/>
-              <w:rPr>
-                <w:rFonts w:hint="eastAsia" w:ascii="宋体" w:hAnsi="宋体"/>
-                <w:sz w:val="24"/>
-                <w:szCs w:val="24"/>
-                <w:lang w:val="en-US" w:eastAsia="zh-CN"/>
-              </w:rPr>
-            </w:pPr>
+            <w:bookmarkStart w:id="0" w:name="_GoBack"/>
+            <w:bookmarkEnd w:id="0"/>
           </w:p>
         </w:tc>
       </w:tr>
@@ -27001,12 +26943,6 @@
                   <w:insideH w:val="single" w:color="auto" w:sz="4" w:space="0"/>
                   <w:insideV w:val="single" w:color="auto" w:sz="4" w:space="0"/>
                 </w:tblBorders>
-                <w:tblCellMar>
-                  <w:top w:w="0" w:type="dxa"/>
-                  <w:left w:w="108" w:type="dxa"/>
-                  <w:bottom w:w="0" w:type="dxa"/>
-                  <w:right w:w="108" w:type="dxa"/>
-                </w:tblCellMar>
               </w:tblPrEx>
               <w:trPr>
                 <w:trHeight w:val="650" w:hRule="atLeast"/>
@@ -35559,18 +35495,7 @@
                 <w:szCs w:val="24"/>
                 <w:lang w:val="en-US" w:eastAsia="zh-CN"/>
               </w:rPr>
-              <w:t>数字</w:t>
-            </w:r>
-            <w:bookmarkStart w:id="0" w:name="_GoBack"/>
-            <w:bookmarkEnd w:id="0"/>
-            <w:r>
-              <w:rPr>
-                <w:rFonts w:hint="eastAsia" w:ascii="宋体" w:hAnsi="宋体" w:cs="宋体"/>
-                <w:sz w:val="24"/>
-                <w:szCs w:val="24"/>
-                <w:lang w:val="en-US" w:eastAsia="zh-CN"/>
-              </w:rPr>
-              <w:t>交易，投资理财</w:t>
+              <w:t>数字交易，投资理财</w:t>
             </w:r>
             <w:r>
               <w:rPr>
